--- a/manuscript/summary_table.docx
+++ b/manuscript/summary_table.docx
@@ -83,7 +83,7 @@
                 <w:szCs w:val="22"/>
                 <w:color w:val="000000"/>
               </w:rPr>
-              <w:t xml:space="preserve">min</w:t>
+              <w:t xml:space="preserve">Min.</w:t>
             </w:r>
           </w:p>
         </w:tc>
@@ -147,7 +147,7 @@
                 <w:szCs w:val="22"/>
                 <w:color w:val="000000"/>
               </w:rPr>
-              <w:t xml:space="preserve">median</w:t>
+              <w:t xml:space="preserve">Median</w:t>
             </w:r>
           </w:p>
         </w:tc>
@@ -179,7 +179,7 @@
                 <w:szCs w:val="22"/>
                 <w:color w:val="000000"/>
               </w:rPr>
-              <w:t xml:space="preserve">mean</w:t>
+              <w:t xml:space="preserve">Mean</w:t>
             </w:r>
           </w:p>
         </w:tc>
@@ -243,7 +243,7 @@
                 <w:szCs w:val="22"/>
                 <w:color w:val="000000"/>
               </w:rPr>
-              <w:t xml:space="preserve">max</w:t>
+              <w:t xml:space="preserve">Max</w:t>
             </w:r>
           </w:p>
         </w:tc>
